--- a/doc/Note.docx
+++ b/doc/Note.docx
@@ -4,6 +4,1135 @@
   <w:body>
     <w:p>
       <w:pPr>
+        <w:rPr>
+          <w:lang w:val="uk-UA"/>
+        </w:rPr>
+      </w:pPr>
+      <w:r>
+        <w:rPr>
+          <w:lang w:val="uk-UA"/>
+        </w:rPr>
+        <w:t xml:space="preserve">Покращимо собі умови з новим </w:t>
+      </w:r>
+      <w:r>
+        <w:rPr>
+          <w:lang w:val="en-GB"/>
+        </w:rPr>
+        <w:t>IDE</w:t>
+      </w:r>
+      <w:r>
+        <w:rPr>
+          <w:lang w:val="uk-UA"/>
+        </w:rPr>
+        <w:t xml:space="preserve">, і з робимо це максимально «безболісно». Спочатку відвідаємо сайт </w:t>
+      </w:r>
+      <w:hyperlink r:id="rId4" w:history="1">
+        <w:proofErr w:type="spellStart"/>
+        <w:r>
+          <w:rPr>
+            <w:rStyle w:val="a3"/>
+            <w:lang w:val="en-GB"/>
+          </w:rPr>
+          <w:t>PlatformIO</w:t>
+        </w:r>
+        <w:proofErr w:type="spellEnd"/>
+      </w:hyperlink>
+      <w:r>
+        <w:rPr>
+          <w:lang w:val="uk-UA"/>
+        </w:rPr>
+        <w:t xml:space="preserve"> </w:t>
+      </w:r>
+      <w:r>
+        <w:rPr>
+          <w:lang w:val="uk-UA"/>
+        </w:rPr>
+        <w:t xml:space="preserve">та оберемо для себе </w:t>
+      </w:r>
+      <w:r>
+        <w:rPr>
+          <w:lang w:val="en-GB"/>
+        </w:rPr>
+        <w:t>IDE</w:t>
+      </w:r>
+      <w:r>
+        <w:rPr>
+          <w:lang w:val="uk-UA"/>
+        </w:rPr>
+        <w:t xml:space="preserve"> </w:t>
+      </w:r>
+      <w:r>
+        <w:rPr>
+          <w:lang w:val="uk-UA"/>
+        </w:rPr>
+        <w:t>в яку можна інтегрувати даний додаток. Виглядає це ось так:</w:t>
+      </w:r>
+      <w:r>
+        <w:rPr>
+          <w:lang w:val="uk-UA"/>
+        </w:rPr>
+        <w:br/>
+      </w:r>
+      <w:r>
+        <w:rPr>
+          <w:noProof/>
+          <w:lang w:eastAsia="ru-RU"/>
+        </w:rPr>
+        <w:drawing>
+          <wp:inline distT="0" distB="0" distL="0" distR="0">
+            <wp:extent cx="6120765" cy="3289911"/>
+            <wp:effectExtent l="19050" t="0" r="0" b="0"/>
+            <wp:docPr id="19" name="Рисунок 19"/>
+            <wp:cNvGraphicFramePr>
+              <a:graphicFrameLocks xmlns:a="http://schemas.openxmlformats.org/drawingml/2006/main" noChangeAspect="1"/>
+            </wp:cNvGraphicFramePr>
+            <a:graphic xmlns:a="http://schemas.openxmlformats.org/drawingml/2006/main">
+              <a:graphicData uri="http://schemas.openxmlformats.org/drawingml/2006/picture">
+                <pic:pic xmlns:pic="http://schemas.openxmlformats.org/drawingml/2006/picture">
+                  <pic:nvPicPr>
+                    <pic:cNvPr id="0" name="Picture 19"/>
+                    <pic:cNvPicPr>
+                      <a:picLocks noChangeAspect="1" noChangeArrowheads="1"/>
+                    </pic:cNvPicPr>
+                  </pic:nvPicPr>
+                  <pic:blipFill>
+                    <a:blip r:embed="rId5" cstate="print"/>
+                    <a:srcRect/>
+                    <a:stretch>
+                      <a:fillRect/>
+                    </a:stretch>
+                  </pic:blipFill>
+                  <pic:spPr bwMode="auto">
+                    <a:xfrm>
+                      <a:off x="0" y="0"/>
+                      <a:ext cx="6120765" cy="3289911"/>
+                    </a:xfrm>
+                    <a:prstGeom prst="rect">
+                      <a:avLst/>
+                    </a:prstGeom>
+                    <a:noFill/>
+                    <a:ln w="9525">
+                      <a:noFill/>
+                      <a:miter lim="800000"/>
+                      <a:headEnd/>
+                      <a:tailEnd/>
+                    </a:ln>
+                  </pic:spPr>
+                </pic:pic>
+              </a:graphicData>
+            </a:graphic>
+          </wp:inline>
+        </w:drawing>
+      </w:r>
+      <w:r>
+        <w:rPr>
+          <w:lang w:val="uk-UA"/>
+        </w:rPr>
+        <w:br/>
+      </w:r>
+      <w:r>
+        <w:rPr>
+          <w:lang w:val="uk-UA"/>
+        </w:rPr>
+        <w:t xml:space="preserve">Далі  обираємо для себе знайому або бажану </w:t>
+      </w:r>
+      <w:r>
+        <w:rPr>
+          <w:lang w:val="en-GB"/>
+        </w:rPr>
+        <w:t>IDE</w:t>
+      </w:r>
+      <w:r>
+        <w:rPr>
+          <w:lang w:val="uk-UA"/>
+        </w:rPr>
+        <w:t xml:space="preserve">, і переходимо за посиланням  на </w:t>
+      </w:r>
+      <w:hyperlink r:id="rId6" w:history="1">
+        <w:r>
+          <w:rPr>
+            <w:rStyle w:val="a3"/>
+            <w:lang w:val="uk-UA"/>
+          </w:rPr>
+          <w:t>англомовну інструкцію</w:t>
+        </w:r>
+      </w:hyperlink>
+      <w:r>
+        <w:rPr>
+          <w:lang w:val="uk-UA"/>
+        </w:rPr>
+        <w:t>, вона інтуїтивно зрозуміла тому проблем бути не повинно…</w:t>
+      </w:r>
+      <w:r>
+        <w:rPr>
+          <w:lang w:val="uk-UA"/>
+        </w:rPr>
+        <w:br/>
+        <w:t xml:space="preserve">В даному курсі ми оберемо </w:t>
+      </w:r>
+      <w:hyperlink r:id="rId7" w:history="1">
+        <w:r>
+          <w:rPr>
+            <w:rStyle w:val="a3"/>
+            <w:lang w:val="en-GB"/>
+          </w:rPr>
+          <w:t>Atom</w:t>
+        </w:r>
+        <w:r>
+          <w:rPr>
+            <w:rStyle w:val="a3"/>
+            <w:lang w:val="uk-UA"/>
+          </w:rPr>
+          <w:t xml:space="preserve"> </w:t>
+        </w:r>
+        <w:r>
+          <w:rPr>
+            <w:rStyle w:val="a3"/>
+            <w:lang w:val="en-GB"/>
+          </w:rPr>
+          <w:t>IDE</w:t>
+        </w:r>
+      </w:hyperlink>
+      <w:r>
+        <w:rPr>
+          <w:lang w:val="uk-UA"/>
+        </w:rPr>
+        <w:t>, через  її переваги з графічним інтерфейсом для наших цілей. Але також розглянемо приклад роботи з консоллю адже це універсальне рішення.</w:t>
+      </w:r>
+      <w:r>
+        <w:rPr>
+          <w:lang w:val="uk-UA"/>
+        </w:rPr>
+        <w:br/>
+        <w:t>Отже завантаживши та встановивши</w:t>
+      </w:r>
+      <w:r>
+        <w:rPr>
+          <w:lang w:val="uk-UA"/>
+        </w:rPr>
+        <w:t xml:space="preserve"> </w:t>
+      </w:r>
+      <w:r>
+        <w:rPr>
+          <w:lang w:val="en-GB"/>
+        </w:rPr>
+        <w:t>Atom</w:t>
+      </w:r>
+      <w:r>
+        <w:rPr>
+          <w:lang w:val="uk-UA"/>
+        </w:rPr>
+        <w:t xml:space="preserve"> </w:t>
+      </w:r>
+      <w:r>
+        <w:rPr>
+          <w:lang w:val="en-GB"/>
+        </w:rPr>
+        <w:t>IDE</w:t>
+      </w:r>
+      <w:r>
+        <w:rPr>
+          <w:lang w:val="uk-UA"/>
+        </w:rPr>
+        <w:t xml:space="preserve"> (</w:t>
+      </w:r>
+      <w:r>
+        <w:rPr>
+          <w:lang w:val="uk-UA"/>
+        </w:rPr>
+        <w:t>або інше</w:t>
+      </w:r>
+      <w:r>
+        <w:rPr>
+          <w:lang w:val="uk-UA"/>
+        </w:rPr>
+        <w:t>)</w:t>
+      </w:r>
+      <w:r>
+        <w:rPr>
+          <w:lang w:val="uk-UA"/>
+        </w:rPr>
+        <w:t xml:space="preserve"> заходимо в </w:t>
+      </w:r>
+      <w:r>
+        <w:rPr>
+          <w:i/>
+          <w:lang w:val="uk-UA"/>
+        </w:rPr>
+        <w:t>&gt;</w:t>
+      </w:r>
+      <w:r>
+        <w:rPr>
+          <w:i/>
+          <w:lang w:val="en-GB"/>
+        </w:rPr>
+        <w:t>File</w:t>
+      </w:r>
+      <w:r>
+        <w:rPr>
+          <w:i/>
+          <w:lang w:val="uk-UA"/>
+        </w:rPr>
+        <w:t>&gt;</w:t>
+      </w:r>
+      <w:r>
+        <w:rPr>
+          <w:i/>
+          <w:lang w:val="en-GB"/>
+        </w:rPr>
+        <w:t>Settings</w:t>
+      </w:r>
+      <w:r>
+        <w:rPr>
+          <w:lang w:val="uk-UA"/>
+        </w:rPr>
+        <w:t xml:space="preserve"> , після чого з’явля</w:t>
+      </w:r>
+      <w:r>
+        <w:rPr>
+          <w:lang w:val="uk-UA"/>
+        </w:rPr>
+        <w:t>ється панель</w:t>
+      </w:r>
+      <w:r>
+        <w:rPr>
+          <w:lang w:val="uk-UA"/>
+        </w:rPr>
+        <w:t xml:space="preserve"> налаштування</w:t>
+      </w:r>
+      <w:r>
+        <w:rPr>
+          <w:lang w:val="uk-UA"/>
+        </w:rPr>
+        <w:t xml:space="preserve"> на якій є кнопка </w:t>
+      </w:r>
+      <w:r>
+        <w:rPr>
+          <w:i/>
+          <w:lang w:val="en-GB"/>
+        </w:rPr>
+        <w:t>Install</w:t>
+      </w:r>
+      <w:r>
+        <w:rPr>
+          <w:lang w:val="uk-UA"/>
+        </w:rPr>
+        <w:t>.</w:t>
+      </w:r>
+      <w:r>
+        <w:rPr>
+          <w:lang w:val="uk-UA"/>
+        </w:rPr>
+        <w:t xml:space="preserve"> </w:t>
+      </w:r>
+      <w:r>
+        <w:rPr>
+          <w:lang w:val="uk-UA"/>
+        </w:rPr>
+        <w:t xml:space="preserve">Шукаємо за запитом </w:t>
+      </w:r>
+      <w:proofErr w:type="spellStart"/>
+      <w:r>
+        <w:rPr>
+          <w:rFonts w:ascii="Consolas" w:hAnsi="Consolas" w:cs="Consolas"/>
+          <w:color w:val="E74C3C"/>
+          <w:sz w:val="18"/>
+          <w:szCs w:val="18"/>
+          <w:shd w:val="clear" w:color="auto" w:fill="FFFFFF"/>
+        </w:rPr>
+        <w:t>platformio-ide</w:t>
+      </w:r>
+      <w:proofErr w:type="spellEnd"/>
+      <w:r>
+        <w:rPr>
+          <w:rFonts w:ascii="Consolas" w:hAnsi="Consolas" w:cs="Consolas"/>
+          <w:color w:val="E74C3C"/>
+          <w:sz w:val="18"/>
+          <w:szCs w:val="18"/>
+          <w:shd w:val="clear" w:color="auto" w:fill="FFFFFF"/>
+          <w:lang w:val="uk-UA"/>
+        </w:rPr>
+        <w:t xml:space="preserve"> </w:t>
+      </w:r>
+      <w:r>
+        <w:rPr>
+          <w:lang w:val="uk-UA"/>
+        </w:rPr>
+        <w:t>додаток і встановлюємо його.</w:t>
+      </w:r>
+    </w:p>
+    <w:p>
+      <w:pPr>
+        <w:rPr>
+          <w:lang w:val="uk-UA"/>
+        </w:rPr>
+      </w:pPr>
+      <w:r>
+        <w:rPr>
+          <w:noProof/>
+          <w:lang w:eastAsia="ru-RU"/>
+        </w:rPr>
+        <w:drawing>
+          <wp:inline distT="0" distB="0" distL="0" distR="0">
+            <wp:extent cx="6120765" cy="3289911"/>
+            <wp:effectExtent l="19050" t="0" r="0" b="0"/>
+            <wp:docPr id="4" name="Рисунок 4"/>
+            <wp:cNvGraphicFramePr>
+              <a:graphicFrameLocks xmlns:a="http://schemas.openxmlformats.org/drawingml/2006/main" noChangeAspect="1"/>
+            </wp:cNvGraphicFramePr>
+            <a:graphic xmlns:a="http://schemas.openxmlformats.org/drawingml/2006/main">
+              <a:graphicData uri="http://schemas.openxmlformats.org/drawingml/2006/picture">
+                <pic:pic xmlns:pic="http://schemas.openxmlformats.org/drawingml/2006/picture">
+                  <pic:nvPicPr>
+                    <pic:cNvPr id="0" name="Picture 4"/>
+                    <pic:cNvPicPr>
+                      <a:picLocks noChangeAspect="1" noChangeArrowheads="1"/>
+                    </pic:cNvPicPr>
+                  </pic:nvPicPr>
+                  <pic:blipFill>
+                    <a:blip r:embed="rId8" cstate="print"/>
+                    <a:srcRect/>
+                    <a:stretch>
+                      <a:fillRect/>
+                    </a:stretch>
+                  </pic:blipFill>
+                  <pic:spPr bwMode="auto">
+                    <a:xfrm>
+                      <a:off x="0" y="0"/>
+                      <a:ext cx="6120765" cy="3289911"/>
+                    </a:xfrm>
+                    <a:prstGeom prst="rect">
+                      <a:avLst/>
+                    </a:prstGeom>
+                    <a:noFill/>
+                    <a:ln w="9525">
+                      <a:noFill/>
+                      <a:miter lim="800000"/>
+                      <a:headEnd/>
+                      <a:tailEnd/>
+                    </a:ln>
+                  </pic:spPr>
+                </pic:pic>
+              </a:graphicData>
+            </a:graphic>
+          </wp:inline>
+        </w:drawing>
+      </w:r>
+    </w:p>
+    <w:p>
+      <w:r>
+        <w:rPr>
+          <w:lang w:val="uk-UA"/>
+        </w:rPr>
+        <w:lastRenderedPageBreak/>
+        <w:t xml:space="preserve">В процесі установки </w:t>
+      </w:r>
+      <w:r>
+        <w:rPr>
+          <w:lang w:val="en-GB"/>
+        </w:rPr>
+        <w:t>Atom</w:t>
+      </w:r>
+      <w:r>
+        <w:rPr>
+          <w:lang w:val="uk-UA"/>
+        </w:rPr>
+        <w:t xml:space="preserve"> запросить встановити </w:t>
+      </w:r>
+      <w:hyperlink r:id="rId9" w:anchor="ii-clang-for-intelligent-code-completion" w:history="1">
+        <w:r>
+          <w:rPr>
+            <w:rStyle w:val="a3"/>
+            <w:lang w:val="en-GB"/>
+          </w:rPr>
+          <w:t>Clang</w:t>
+        </w:r>
+      </w:hyperlink>
+      <w:r>
+        <w:rPr>
+          <w:lang w:val="uk-UA"/>
+        </w:rPr>
+        <w:t xml:space="preserve">, тож підкоряємося (ну а </w:t>
+      </w:r>
+      <w:r>
+        <w:rPr>
+          <w:lang w:val="en-GB"/>
+        </w:rPr>
+        <w:t>VS</w:t>
+      </w:r>
+      <w:r>
+        <w:t xml:space="preserve"> </w:t>
+      </w:r>
+      <w:r>
+        <w:rPr>
+          <w:lang w:val="en-GB"/>
+        </w:rPr>
+        <w:t>Code</w:t>
+      </w:r>
+      <w:r>
+        <w:rPr>
+          <w:lang w:val="uk-UA"/>
+        </w:rPr>
+        <w:t xml:space="preserve"> потребує </w:t>
+      </w:r>
+      <w:hyperlink r:id="rId10" w:history="1">
+        <w:r>
+          <w:rPr>
+            <w:rStyle w:val="a3"/>
+            <w:lang w:val="en-GB"/>
+          </w:rPr>
+          <w:t>Python</w:t>
+        </w:r>
+        <w:r>
+          <w:rPr>
+            <w:rStyle w:val="a3"/>
+          </w:rPr>
+          <w:t xml:space="preserve"> 2.7</w:t>
+        </w:r>
+      </w:hyperlink>
+      <w:r>
+        <w:rPr>
+          <w:lang w:val="uk-UA"/>
+        </w:rPr>
+        <w:t>)</w:t>
+      </w:r>
+      <w:r>
+        <w:rPr>
+          <w:lang w:val="uk-UA"/>
+        </w:rPr>
+        <w:br/>
+      </w:r>
+      <w:r>
+        <w:rPr>
+          <w:noProof/>
+          <w:lang w:eastAsia="ru-RU"/>
+        </w:rPr>
+        <w:drawing>
+          <wp:inline distT="0" distB="0" distL="0" distR="0">
+            <wp:extent cx="4000500" cy="2495550"/>
+            <wp:effectExtent l="19050" t="0" r="0" b="0"/>
+            <wp:docPr id="10" name="Рисунок 10"/>
+            <wp:cNvGraphicFramePr>
+              <a:graphicFrameLocks xmlns:a="http://schemas.openxmlformats.org/drawingml/2006/main" noChangeAspect="1"/>
+            </wp:cNvGraphicFramePr>
+            <a:graphic xmlns:a="http://schemas.openxmlformats.org/drawingml/2006/main">
+              <a:graphicData uri="http://schemas.openxmlformats.org/drawingml/2006/picture">
+                <pic:pic xmlns:pic="http://schemas.openxmlformats.org/drawingml/2006/picture">
+                  <pic:nvPicPr>
+                    <pic:cNvPr id="0" name="Picture 10"/>
+                    <pic:cNvPicPr>
+                      <a:picLocks noChangeAspect="1" noChangeArrowheads="1"/>
+                    </pic:cNvPicPr>
+                  </pic:nvPicPr>
+                  <pic:blipFill>
+                    <a:blip r:embed="rId11" cstate="print"/>
+                    <a:srcRect/>
+                    <a:stretch>
+                      <a:fillRect/>
+                    </a:stretch>
+                  </pic:blipFill>
+                  <pic:spPr bwMode="auto">
+                    <a:xfrm>
+                      <a:off x="0" y="0"/>
+                      <a:ext cx="4000500" cy="2495550"/>
+                    </a:xfrm>
+                    <a:prstGeom prst="rect">
+                      <a:avLst/>
+                    </a:prstGeom>
+                    <a:noFill/>
+                    <a:ln w="9525">
+                      <a:noFill/>
+                      <a:miter lim="800000"/>
+                      <a:headEnd/>
+                      <a:tailEnd/>
+                    </a:ln>
+                  </pic:spPr>
+                </pic:pic>
+              </a:graphicData>
+            </a:graphic>
+          </wp:inline>
+        </w:drawing>
+      </w:r>
+    </w:p>
+    <w:p>
+      <w:pPr>
+        <w:rPr>
+          <w:lang w:val="uk-UA"/>
+        </w:rPr>
+      </w:pPr>
+      <w:r>
+        <w:rPr>
+          <w:noProof/>
+          <w:lang w:eastAsia="ru-RU"/>
+        </w:rPr>
+        <w:drawing>
+          <wp:inline distT="0" distB="0" distL="0" distR="0">
+            <wp:extent cx="6120765" cy="3289911"/>
+            <wp:effectExtent l="19050" t="0" r="0" b="0"/>
+            <wp:docPr id="7" name="Рисунок 7"/>
+            <wp:cNvGraphicFramePr>
+              <a:graphicFrameLocks xmlns:a="http://schemas.openxmlformats.org/drawingml/2006/main" noChangeAspect="1"/>
+            </wp:cNvGraphicFramePr>
+            <a:graphic xmlns:a="http://schemas.openxmlformats.org/drawingml/2006/main">
+              <a:graphicData uri="http://schemas.openxmlformats.org/drawingml/2006/picture">
+                <pic:pic xmlns:pic="http://schemas.openxmlformats.org/drawingml/2006/picture">
+                  <pic:nvPicPr>
+                    <pic:cNvPr id="0" name="Picture 7"/>
+                    <pic:cNvPicPr>
+                      <a:picLocks noChangeAspect="1" noChangeArrowheads="1"/>
+                    </pic:cNvPicPr>
+                  </pic:nvPicPr>
+                  <pic:blipFill>
+                    <a:blip r:embed="rId12" cstate="print"/>
+                    <a:srcRect/>
+                    <a:stretch>
+                      <a:fillRect/>
+                    </a:stretch>
+                  </pic:blipFill>
+                  <pic:spPr bwMode="auto">
+                    <a:xfrm>
+                      <a:off x="0" y="0"/>
+                      <a:ext cx="6120765" cy="3289911"/>
+                    </a:xfrm>
+                    <a:prstGeom prst="rect">
+                      <a:avLst/>
+                    </a:prstGeom>
+                    <a:noFill/>
+                    <a:ln w="9525">
+                      <a:noFill/>
+                      <a:miter lim="800000"/>
+                      <a:headEnd/>
+                      <a:tailEnd/>
+                    </a:ln>
+                  </pic:spPr>
+                </pic:pic>
+              </a:graphicData>
+            </a:graphic>
+          </wp:inline>
+        </w:drawing>
+      </w:r>
+      <w:r>
+        <w:rPr>
+          <w:lang w:val="uk-UA"/>
+        </w:rPr>
+        <w:br/>
+      </w:r>
+      <w:r>
+        <w:rPr>
+          <w:lang w:val="uk-UA"/>
+        </w:rPr>
+        <w:t>Після в</w:t>
+      </w:r>
+      <w:r>
+        <w:rPr>
+          <w:lang w:val="uk-UA"/>
+        </w:rPr>
+        <w:t xml:space="preserve">становлення перезавантажуємо </w:t>
+      </w:r>
+      <w:r>
+        <w:rPr>
+          <w:lang w:val="en-GB"/>
+        </w:rPr>
+        <w:t>IDE</w:t>
+      </w:r>
+      <w:r>
+        <w:rPr>
+          <w:lang w:val="uk-UA"/>
+        </w:rPr>
+        <w:t xml:space="preserve"> та створюємо новий проект у вікні </w:t>
+      </w:r>
+      <w:proofErr w:type="spellStart"/>
+      <w:r>
+        <w:rPr>
+          <w:lang w:val="en-GB"/>
+        </w:rPr>
+        <w:t>PlatformIO</w:t>
+      </w:r>
+      <w:proofErr w:type="spellEnd"/>
+      <w:r>
+        <w:rPr>
+          <w:lang w:val="uk-UA"/>
+        </w:rPr>
+        <w:t xml:space="preserve">. Обираємо свою плату та звичний нам </w:t>
+      </w:r>
+      <w:r>
+        <w:rPr>
+          <w:lang w:val="en-GB"/>
+        </w:rPr>
+        <w:t xml:space="preserve">Framework – </w:t>
+      </w:r>
+      <w:proofErr w:type="spellStart"/>
+      <w:r>
+        <w:rPr>
+          <w:lang w:val="en-GB"/>
+        </w:rPr>
+        <w:t>Arduino</w:t>
+      </w:r>
+      <w:proofErr w:type="spellEnd"/>
+      <w:r>
+        <w:rPr>
+          <w:lang w:val="en-GB"/>
+        </w:rPr>
+        <w:t xml:space="preserve">. </w:t>
+      </w:r>
+      <w:r>
+        <w:rPr>
+          <w:lang w:val="en-GB"/>
+        </w:rPr>
+        <w:br/>
+      </w:r>
+      <w:r>
+        <w:rPr>
+          <w:noProof/>
+          <w:lang w:eastAsia="ru-RU"/>
+        </w:rPr>
+        <w:lastRenderedPageBreak/>
+        <w:drawing>
+          <wp:inline distT="0" distB="0" distL="0" distR="0">
+            <wp:extent cx="6120765" cy="3289911"/>
+            <wp:effectExtent l="19050" t="0" r="0" b="0"/>
+            <wp:docPr id="22" name="Рисунок 22"/>
+            <wp:cNvGraphicFramePr>
+              <a:graphicFrameLocks xmlns:a="http://schemas.openxmlformats.org/drawingml/2006/main" noChangeAspect="1"/>
+            </wp:cNvGraphicFramePr>
+            <a:graphic xmlns:a="http://schemas.openxmlformats.org/drawingml/2006/main">
+              <a:graphicData uri="http://schemas.openxmlformats.org/drawingml/2006/picture">
+                <pic:pic xmlns:pic="http://schemas.openxmlformats.org/drawingml/2006/picture">
+                  <pic:nvPicPr>
+                    <pic:cNvPr id="0" name="Picture 22"/>
+                    <pic:cNvPicPr>
+                      <a:picLocks noChangeAspect="1" noChangeArrowheads="1"/>
+                    </pic:cNvPicPr>
+                  </pic:nvPicPr>
+                  <pic:blipFill>
+                    <a:blip r:embed="rId13" cstate="print"/>
+                    <a:srcRect/>
+                    <a:stretch>
+                      <a:fillRect/>
+                    </a:stretch>
+                  </pic:blipFill>
+                  <pic:spPr bwMode="auto">
+                    <a:xfrm>
+                      <a:off x="0" y="0"/>
+                      <a:ext cx="6120765" cy="3289911"/>
+                    </a:xfrm>
+                    <a:prstGeom prst="rect">
+                      <a:avLst/>
+                    </a:prstGeom>
+                    <a:noFill/>
+                    <a:ln w="9525">
+                      <a:noFill/>
+                      <a:miter lim="800000"/>
+                      <a:headEnd/>
+                      <a:tailEnd/>
+                    </a:ln>
+                  </pic:spPr>
+                </pic:pic>
+              </a:graphicData>
+            </a:graphic>
+          </wp:inline>
+        </w:drawing>
+      </w:r>
+      <w:r>
+        <w:rPr>
+          <w:lang w:val="en-GB"/>
+        </w:rPr>
+        <w:br/>
+      </w:r>
+      <w:r>
+        <w:rPr>
+          <w:lang w:val="uk-UA"/>
+        </w:rPr>
+        <w:t xml:space="preserve">Бачимо нове меню проекту зліва та заходимо в теку </w:t>
+      </w:r>
+      <w:proofErr w:type="spellStart"/>
+      <w:r>
+        <w:rPr>
+          <w:lang w:val="en-GB"/>
+        </w:rPr>
+        <w:t>src</w:t>
+      </w:r>
+      <w:proofErr w:type="spellEnd"/>
+      <w:r>
+        <w:rPr>
+          <w:lang w:val="uk-UA"/>
+        </w:rPr>
+        <w:t xml:space="preserve"> де вже є </w:t>
+      </w:r>
+      <w:r>
+        <w:rPr>
+          <w:lang w:val="en-GB"/>
+        </w:rPr>
+        <w:t>main</w:t>
+      </w:r>
+      <w:r>
+        <w:rPr>
+          <w:lang w:val="en-GB"/>
+        </w:rPr>
+        <w:t>.</w:t>
+      </w:r>
+      <w:r>
+        <w:rPr>
+          <w:lang w:val="en-GB"/>
+        </w:rPr>
+        <w:t>cpp</w:t>
+      </w:r>
+      <w:r>
+        <w:rPr>
+          <w:lang w:val="uk-UA"/>
+        </w:rPr>
+        <w:t xml:space="preserve"> файл, а не </w:t>
+      </w:r>
+      <w:r>
+        <w:rPr>
+          <w:lang w:val="en-GB"/>
+        </w:rPr>
+        <w:t>main</w:t>
+      </w:r>
+      <w:r>
+        <w:rPr>
+          <w:lang w:val="en-GB"/>
+        </w:rPr>
+        <w:t>.</w:t>
+      </w:r>
+      <w:r>
+        <w:rPr>
+          <w:lang w:val="en-GB"/>
+        </w:rPr>
+        <w:t>ino</w:t>
+      </w:r>
+      <w:r>
+        <w:rPr>
+          <w:lang w:val="uk-UA"/>
+        </w:rPr>
+        <w:t xml:space="preserve"> (при перенесені проекту з </w:t>
+      </w:r>
+      <w:proofErr w:type="spellStart"/>
+      <w:r>
+        <w:rPr>
+          <w:lang w:val="en-GB"/>
+        </w:rPr>
+        <w:t>Arduino</w:t>
+      </w:r>
+      <w:proofErr w:type="spellEnd"/>
+      <w:r>
+        <w:rPr>
+          <w:lang w:val="en-GB"/>
+        </w:rPr>
+        <w:t xml:space="preserve"> IDE </w:t>
+      </w:r>
+      <w:r>
+        <w:rPr>
+          <w:lang w:val="uk-UA"/>
+        </w:rPr>
+        <w:t xml:space="preserve">треба змінити розширення на </w:t>
+      </w:r>
+      <w:r>
+        <w:rPr>
+          <w:lang w:val="en-GB"/>
+        </w:rPr>
+        <w:t>.</w:t>
+      </w:r>
+      <w:proofErr w:type="spellStart"/>
+      <w:r>
+        <w:rPr>
+          <w:lang w:val="en-GB"/>
+        </w:rPr>
+        <w:t>cpp</w:t>
+      </w:r>
+      <w:proofErr w:type="spellEnd"/>
+      <w:r>
+        <w:rPr>
+          <w:lang w:val="uk-UA"/>
+        </w:rPr>
+        <w:t>)</w:t>
+      </w:r>
+      <w:r>
+        <w:rPr>
+          <w:lang w:val="uk-UA"/>
+        </w:rPr>
+        <w:t xml:space="preserve">. Також бачимо відмінність нового проекту в цьому </w:t>
+      </w:r>
+      <w:r>
+        <w:rPr>
+          <w:lang w:val="en-GB"/>
+        </w:rPr>
+        <w:t>IDE</w:t>
+      </w:r>
+      <w:r>
+        <w:rPr>
+          <w:lang w:val="uk-UA"/>
+        </w:rPr>
+        <w:t xml:space="preserve"> </w:t>
+      </w:r>
+      <w:r>
+        <w:rPr>
+          <w:lang w:val="uk-UA"/>
+        </w:rPr>
+        <w:t xml:space="preserve">від </w:t>
+      </w:r>
+      <w:proofErr w:type="spellStart"/>
+      <w:r>
+        <w:rPr>
+          <w:lang w:val="en-GB"/>
+        </w:rPr>
+        <w:t>Arduino</w:t>
+      </w:r>
+      <w:proofErr w:type="spellEnd"/>
+      <w:r>
+        <w:rPr>
+          <w:lang w:val="uk-UA"/>
+        </w:rPr>
+        <w:t>, що тут обов’язково повинна бути підключена бібліотека</w:t>
+      </w:r>
+      <w:r>
+        <w:rPr>
+          <w:lang w:val="uk-UA"/>
+        </w:rPr>
+        <w:t xml:space="preserve"> </w:t>
+      </w:r>
+      <w:r>
+        <w:rPr>
+          <w:lang w:val="uk-UA"/>
+        </w:rPr>
+        <w:t>:</w:t>
+      </w:r>
+    </w:p>
+    <w:p>
+      <w:pPr>
+        <w:rPr>
+          <w:b/>
+          <w:i/>
+          <w:lang w:val="en-GB"/>
+        </w:rPr>
+      </w:pPr>
+      <w:r>
+        <w:rPr>
+          <w:lang w:val="uk-UA"/>
+        </w:rPr>
+        <w:t>#</w:t>
+      </w:r>
+      <w:r>
+        <w:rPr>
+          <w:lang w:val="en-GB"/>
+        </w:rPr>
+        <w:t>include</w:t>
+      </w:r>
+      <w:r>
+        <w:rPr>
+          <w:lang w:val="uk-UA"/>
+        </w:rPr>
+        <w:t xml:space="preserve"> </w:t>
+      </w:r>
+      <w:r>
+        <w:rPr>
+          <w:b/>
+          <w:i/>
+          <w:lang w:val="uk-UA"/>
+        </w:rPr>
+        <w:t>&lt;</w:t>
+      </w:r>
+      <w:proofErr w:type="spellStart"/>
+      <w:r>
+        <w:rPr>
+          <w:b/>
+          <w:i/>
+          <w:lang w:val="en-GB"/>
+        </w:rPr>
+        <w:t>Arduino</w:t>
+      </w:r>
+      <w:proofErr w:type="spellEnd"/>
+      <w:r>
+        <w:rPr>
+          <w:b/>
+          <w:i/>
+          <w:lang w:val="uk-UA"/>
+        </w:rPr>
+        <w:t>.</w:t>
+      </w:r>
+      <w:r>
+        <w:rPr>
+          <w:b/>
+          <w:i/>
+          <w:lang w:val="en-GB"/>
+        </w:rPr>
+        <w:t>h</w:t>
+      </w:r>
+      <w:r>
+        <w:rPr>
+          <w:b/>
+          <w:i/>
+          <w:lang w:val="uk-UA"/>
+        </w:rPr>
+        <w:t>&gt;</w:t>
+      </w:r>
+    </w:p>
+    <w:p>
+      <w:pPr>
+        <w:rPr>
+          <w:lang w:val="uk-UA"/>
+        </w:rPr>
+      </w:pPr>
+      <w:r>
+        <w:rPr>
+          <w:lang w:val="uk-UA"/>
+        </w:rPr>
+        <w:t>Це також треба враховувати при перенесені проекту</w:t>
+      </w:r>
+      <w:r>
+        <w:rPr>
+          <w:lang w:val="uk-UA"/>
+        </w:rPr>
+        <w:t>.</w:t>
+      </w:r>
+      <w:r>
+        <w:rPr>
+          <w:lang w:val="uk-UA"/>
+        </w:rPr>
+        <w:t xml:space="preserve"> Тека </w:t>
+      </w:r>
+      <w:r>
+        <w:rPr>
+          <w:lang w:val="en-GB"/>
+        </w:rPr>
+        <w:t>lib</w:t>
+      </w:r>
+      <w:r>
+        <w:rPr>
+          <w:lang w:val="uk-UA"/>
+        </w:rPr>
+        <w:t xml:space="preserve"> призначена для зберігання не стандартних бібліотек які необхідні для проекту.</w:t>
+      </w:r>
+      <w:r>
+        <w:rPr>
+          <w:lang w:val="uk-UA"/>
+        </w:rPr>
+        <w:br/>
+        <w:t xml:space="preserve">Спробуємо написати програму </w:t>
+      </w:r>
+      <w:r>
+        <w:rPr>
+          <w:lang w:val="en-GB"/>
+        </w:rPr>
+        <w:t>Blink</w:t>
+      </w:r>
+      <w:r>
+        <w:t>.</w:t>
+      </w:r>
+      <w:proofErr w:type="spellStart"/>
+      <w:r>
+        <w:rPr>
+          <w:lang w:val="en-GB"/>
+        </w:rPr>
+        <w:t>cpp</w:t>
+      </w:r>
+      <w:proofErr w:type="spellEnd"/>
+      <w:r>
+        <w:rPr>
+          <w:lang w:val="uk-UA"/>
+        </w:rPr>
+        <w:t xml:space="preserve"> і завантажити її через це </w:t>
+      </w:r>
+      <w:r>
+        <w:rPr>
+          <w:lang w:val="en-GB"/>
+        </w:rPr>
+        <w:t>IDE</w:t>
+      </w:r>
+      <w:r>
+        <w:t>.</w:t>
+      </w:r>
+      <w:r>
+        <w:rPr>
+          <w:lang w:val="uk-UA"/>
+        </w:rPr>
+        <w:t xml:space="preserve"> Для цього в </w:t>
+      </w:r>
+      <w:r>
+        <w:rPr>
+          <w:lang w:val="en-GB"/>
+        </w:rPr>
+        <w:t>Atom</w:t>
+      </w:r>
+      <w:r>
+        <w:rPr>
+          <w:lang w:val="uk-UA"/>
+        </w:rPr>
+        <w:t xml:space="preserve"> можна скористатися графічним інтерфейсом і навіть налаштувати </w:t>
+      </w:r>
+      <w:r>
+        <w:rPr>
+          <w:lang w:val="en-GB"/>
+        </w:rPr>
+        <w:t>COM</w:t>
+      </w:r>
+      <w:r>
+        <w:rPr>
+          <w:lang w:val="uk-UA"/>
+        </w:rPr>
+        <w:t>-</w:t>
+      </w:r>
+      <w:r>
+        <w:rPr>
+          <w:lang w:val="en-GB"/>
+        </w:rPr>
+        <w:t>port</w:t>
+      </w:r>
+      <w:r>
+        <w:rPr>
+          <w:lang w:val="uk-UA"/>
+        </w:rPr>
+        <w:t xml:space="preserve">, але в інших </w:t>
+      </w:r>
+      <w:r>
+        <w:rPr>
+          <w:lang w:val="en-GB"/>
+        </w:rPr>
+        <w:t>IDE</w:t>
+      </w:r>
+      <w:r>
+        <w:rPr>
+          <w:lang w:val="uk-UA"/>
+        </w:rPr>
+        <w:t xml:space="preserve"> </w:t>
+      </w:r>
+      <w:r>
+        <w:rPr>
+          <w:lang w:val="uk-UA"/>
+        </w:rPr>
+        <w:t xml:space="preserve">можуть бути відсутні деякі функції в графічному інтерфейсі, тому </w:t>
+      </w:r>
+      <w:hyperlink r:id="rId14" w:history="1">
+        <w:r>
+          <w:rPr>
+            <w:rStyle w:val="a3"/>
+            <w:lang w:val="uk-UA"/>
+          </w:rPr>
+          <w:t>вчимося користуватися консоллю</w:t>
+        </w:r>
+      </w:hyperlink>
+      <w:r>
+        <w:rPr>
+          <w:lang w:val="uk-UA"/>
+        </w:rPr>
+        <w:t>.</w:t>
+      </w:r>
+    </w:p>
+    <w:p>
+      <w:pPr>
+        <w:rPr>
+          <w:lang w:val="uk-UA"/>
+        </w:rPr>
+      </w:pPr>
+      <w:r>
+        <w:rPr>
+          <w:lang w:val="uk-UA"/>
+        </w:rPr>
+        <w:br w:type="page"/>
+      </w:r>
+    </w:p>
+    <w:p>
+      <w:pPr>
         <w:shd w:val="clear" w:color="auto" w:fill="FFFFFF" w:themeFill="background1"/>
         <w:spacing w:after="0" w:line="285" w:lineRule="atLeast"/>
         <w:rPr>
@@ -23,6 +1152,7 @@
           <w:szCs w:val="21"/>
           <w:lang w:val="en-GB" w:eastAsia="ru-RU"/>
         </w:rPr>
+        <w:lastRenderedPageBreak/>
         <w:t>free</w:t>
       </w:r>
       <w:r>
@@ -1846,13 +2976,6 @@
         </w:rPr>
         <w:t>;</w:t>
       </w:r>
-    </w:p>
-    <w:p>
-      <w:pPr>
-        <w:rPr>
-          <w:lang w:val="en-GB"/>
-        </w:rPr>
-      </w:pPr>
     </w:p>
     <w:sectPr>
       <w:pgSz w:w="11906" w:h="16838"/>
@@ -2052,6 +3175,47 @@
     <w:uiPriority w:val="99"/>
     <w:semiHidden/>
     <w:unhideWhenUsed/>
+  </w:style>
+  <w:style w:type="character" w:styleId="a3">
+    <w:name w:val="Hyperlink"/>
+    <w:basedOn w:val="a0"/>
+    <w:uiPriority w:val="99"/>
+    <w:unhideWhenUsed/>
+    <w:rsid w:val="00E241BC"/>
+    <w:rPr>
+      <w:color w:val="0000FF" w:themeColor="hyperlink"/>
+      <w:u w:val="single"/>
+    </w:rPr>
+  </w:style>
+  <w:style w:type="paragraph" w:styleId="a4">
+    <w:name w:val="Balloon Text"/>
+    <w:basedOn w:val="a"/>
+    <w:link w:val="a5"/>
+    <w:uiPriority w:val="99"/>
+    <w:semiHidden/>
+    <w:unhideWhenUsed/>
+    <w:rsid w:val="00A066AE"/>
+    <w:pPr>
+      <w:spacing w:after="0" w:line="240" w:lineRule="auto"/>
+    </w:pPr>
+    <w:rPr>
+      <w:rFonts w:ascii="Tahoma" w:hAnsi="Tahoma" w:cs="Tahoma"/>
+      <w:sz w:val="16"/>
+      <w:szCs w:val="16"/>
+    </w:rPr>
+  </w:style>
+  <w:style w:type="character" w:customStyle="1" w:styleId="a5">
+    <w:name w:val="Текст выноски Знак"/>
+    <w:basedOn w:val="a0"/>
+    <w:link w:val="a4"/>
+    <w:uiPriority w:val="99"/>
+    <w:semiHidden/>
+    <w:rsid w:val="00A066AE"/>
+    <w:rPr>
+      <w:rFonts w:ascii="Tahoma" w:hAnsi="Tahoma" w:cs="Tahoma"/>
+      <w:sz w:val="16"/>
+      <w:szCs w:val="16"/>
+    </w:rPr>
   </w:style>
 </w:styles>
 </file>

--- a/doc/Note.docx
+++ b/doc/Note.docx
@@ -4,1135 +4,6 @@
   <w:body>
     <w:p>
       <w:pPr>
-        <w:rPr>
-          <w:lang w:val="uk-UA"/>
-        </w:rPr>
-      </w:pPr>
-      <w:r>
-        <w:rPr>
-          <w:lang w:val="uk-UA"/>
-        </w:rPr>
-        <w:t xml:space="preserve">Покращимо собі умови з новим </w:t>
-      </w:r>
-      <w:r>
-        <w:rPr>
-          <w:lang w:val="en-GB"/>
-        </w:rPr>
-        <w:t>IDE</w:t>
-      </w:r>
-      <w:r>
-        <w:rPr>
-          <w:lang w:val="uk-UA"/>
-        </w:rPr>
-        <w:t xml:space="preserve">, і з робимо це максимально «безболісно». Спочатку відвідаємо сайт </w:t>
-      </w:r>
-      <w:hyperlink r:id="rId4" w:history="1">
-        <w:proofErr w:type="spellStart"/>
-        <w:r>
-          <w:rPr>
-            <w:rStyle w:val="a3"/>
-            <w:lang w:val="en-GB"/>
-          </w:rPr>
-          <w:t>PlatformIO</w:t>
-        </w:r>
-        <w:proofErr w:type="spellEnd"/>
-      </w:hyperlink>
-      <w:r>
-        <w:rPr>
-          <w:lang w:val="uk-UA"/>
-        </w:rPr>
-        <w:t xml:space="preserve"> </w:t>
-      </w:r>
-      <w:r>
-        <w:rPr>
-          <w:lang w:val="uk-UA"/>
-        </w:rPr>
-        <w:t xml:space="preserve">та оберемо для себе </w:t>
-      </w:r>
-      <w:r>
-        <w:rPr>
-          <w:lang w:val="en-GB"/>
-        </w:rPr>
-        <w:t>IDE</w:t>
-      </w:r>
-      <w:r>
-        <w:rPr>
-          <w:lang w:val="uk-UA"/>
-        </w:rPr>
-        <w:t xml:space="preserve"> </w:t>
-      </w:r>
-      <w:r>
-        <w:rPr>
-          <w:lang w:val="uk-UA"/>
-        </w:rPr>
-        <w:t>в яку можна інтегрувати даний додаток. Виглядає це ось так:</w:t>
-      </w:r>
-      <w:r>
-        <w:rPr>
-          <w:lang w:val="uk-UA"/>
-        </w:rPr>
-        <w:br/>
-      </w:r>
-      <w:r>
-        <w:rPr>
-          <w:noProof/>
-          <w:lang w:eastAsia="ru-RU"/>
-        </w:rPr>
-        <w:drawing>
-          <wp:inline distT="0" distB="0" distL="0" distR="0">
-            <wp:extent cx="6120765" cy="3289911"/>
-            <wp:effectExtent l="19050" t="0" r="0" b="0"/>
-            <wp:docPr id="19" name="Рисунок 19"/>
-            <wp:cNvGraphicFramePr>
-              <a:graphicFrameLocks xmlns:a="http://schemas.openxmlformats.org/drawingml/2006/main" noChangeAspect="1"/>
-            </wp:cNvGraphicFramePr>
-            <a:graphic xmlns:a="http://schemas.openxmlformats.org/drawingml/2006/main">
-              <a:graphicData uri="http://schemas.openxmlformats.org/drawingml/2006/picture">
-                <pic:pic xmlns:pic="http://schemas.openxmlformats.org/drawingml/2006/picture">
-                  <pic:nvPicPr>
-                    <pic:cNvPr id="0" name="Picture 19"/>
-                    <pic:cNvPicPr>
-                      <a:picLocks noChangeAspect="1" noChangeArrowheads="1"/>
-                    </pic:cNvPicPr>
-                  </pic:nvPicPr>
-                  <pic:blipFill>
-                    <a:blip r:embed="rId5" cstate="print"/>
-                    <a:srcRect/>
-                    <a:stretch>
-                      <a:fillRect/>
-                    </a:stretch>
-                  </pic:blipFill>
-                  <pic:spPr bwMode="auto">
-                    <a:xfrm>
-                      <a:off x="0" y="0"/>
-                      <a:ext cx="6120765" cy="3289911"/>
-                    </a:xfrm>
-                    <a:prstGeom prst="rect">
-                      <a:avLst/>
-                    </a:prstGeom>
-                    <a:noFill/>
-                    <a:ln w="9525">
-                      <a:noFill/>
-                      <a:miter lim="800000"/>
-                      <a:headEnd/>
-                      <a:tailEnd/>
-                    </a:ln>
-                  </pic:spPr>
-                </pic:pic>
-              </a:graphicData>
-            </a:graphic>
-          </wp:inline>
-        </w:drawing>
-      </w:r>
-      <w:r>
-        <w:rPr>
-          <w:lang w:val="uk-UA"/>
-        </w:rPr>
-        <w:br/>
-      </w:r>
-      <w:r>
-        <w:rPr>
-          <w:lang w:val="uk-UA"/>
-        </w:rPr>
-        <w:t xml:space="preserve">Далі  обираємо для себе знайому або бажану </w:t>
-      </w:r>
-      <w:r>
-        <w:rPr>
-          <w:lang w:val="en-GB"/>
-        </w:rPr>
-        <w:t>IDE</w:t>
-      </w:r>
-      <w:r>
-        <w:rPr>
-          <w:lang w:val="uk-UA"/>
-        </w:rPr>
-        <w:t xml:space="preserve">, і переходимо за посиланням  на </w:t>
-      </w:r>
-      <w:hyperlink r:id="rId6" w:history="1">
-        <w:r>
-          <w:rPr>
-            <w:rStyle w:val="a3"/>
-            <w:lang w:val="uk-UA"/>
-          </w:rPr>
-          <w:t>англомовну інструкцію</w:t>
-        </w:r>
-      </w:hyperlink>
-      <w:r>
-        <w:rPr>
-          <w:lang w:val="uk-UA"/>
-        </w:rPr>
-        <w:t>, вона інтуїтивно зрозуміла тому проблем бути не повинно…</w:t>
-      </w:r>
-      <w:r>
-        <w:rPr>
-          <w:lang w:val="uk-UA"/>
-        </w:rPr>
-        <w:br/>
-        <w:t xml:space="preserve">В даному курсі ми оберемо </w:t>
-      </w:r>
-      <w:hyperlink r:id="rId7" w:history="1">
-        <w:r>
-          <w:rPr>
-            <w:rStyle w:val="a3"/>
-            <w:lang w:val="en-GB"/>
-          </w:rPr>
-          <w:t>Atom</w:t>
-        </w:r>
-        <w:r>
-          <w:rPr>
-            <w:rStyle w:val="a3"/>
-            <w:lang w:val="uk-UA"/>
-          </w:rPr>
-          <w:t xml:space="preserve"> </w:t>
-        </w:r>
-        <w:r>
-          <w:rPr>
-            <w:rStyle w:val="a3"/>
-            <w:lang w:val="en-GB"/>
-          </w:rPr>
-          <w:t>IDE</w:t>
-        </w:r>
-      </w:hyperlink>
-      <w:r>
-        <w:rPr>
-          <w:lang w:val="uk-UA"/>
-        </w:rPr>
-        <w:t>, через  її переваги з графічним інтерфейсом для наших цілей. Але також розглянемо приклад роботи з консоллю адже це універсальне рішення.</w:t>
-      </w:r>
-      <w:r>
-        <w:rPr>
-          <w:lang w:val="uk-UA"/>
-        </w:rPr>
-        <w:br/>
-        <w:t>Отже завантаживши та встановивши</w:t>
-      </w:r>
-      <w:r>
-        <w:rPr>
-          <w:lang w:val="uk-UA"/>
-        </w:rPr>
-        <w:t xml:space="preserve"> </w:t>
-      </w:r>
-      <w:r>
-        <w:rPr>
-          <w:lang w:val="en-GB"/>
-        </w:rPr>
-        <w:t>Atom</w:t>
-      </w:r>
-      <w:r>
-        <w:rPr>
-          <w:lang w:val="uk-UA"/>
-        </w:rPr>
-        <w:t xml:space="preserve"> </w:t>
-      </w:r>
-      <w:r>
-        <w:rPr>
-          <w:lang w:val="en-GB"/>
-        </w:rPr>
-        <w:t>IDE</w:t>
-      </w:r>
-      <w:r>
-        <w:rPr>
-          <w:lang w:val="uk-UA"/>
-        </w:rPr>
-        <w:t xml:space="preserve"> (</w:t>
-      </w:r>
-      <w:r>
-        <w:rPr>
-          <w:lang w:val="uk-UA"/>
-        </w:rPr>
-        <w:t>або інше</w:t>
-      </w:r>
-      <w:r>
-        <w:rPr>
-          <w:lang w:val="uk-UA"/>
-        </w:rPr>
-        <w:t>)</w:t>
-      </w:r>
-      <w:r>
-        <w:rPr>
-          <w:lang w:val="uk-UA"/>
-        </w:rPr>
-        <w:t xml:space="preserve"> заходимо в </w:t>
-      </w:r>
-      <w:r>
-        <w:rPr>
-          <w:i/>
-          <w:lang w:val="uk-UA"/>
-        </w:rPr>
-        <w:t>&gt;</w:t>
-      </w:r>
-      <w:r>
-        <w:rPr>
-          <w:i/>
-          <w:lang w:val="en-GB"/>
-        </w:rPr>
-        <w:t>File</w:t>
-      </w:r>
-      <w:r>
-        <w:rPr>
-          <w:i/>
-          <w:lang w:val="uk-UA"/>
-        </w:rPr>
-        <w:t>&gt;</w:t>
-      </w:r>
-      <w:r>
-        <w:rPr>
-          <w:i/>
-          <w:lang w:val="en-GB"/>
-        </w:rPr>
-        <w:t>Settings</w:t>
-      </w:r>
-      <w:r>
-        <w:rPr>
-          <w:lang w:val="uk-UA"/>
-        </w:rPr>
-        <w:t xml:space="preserve"> , після чого з’явля</w:t>
-      </w:r>
-      <w:r>
-        <w:rPr>
-          <w:lang w:val="uk-UA"/>
-        </w:rPr>
-        <w:t>ється панель</w:t>
-      </w:r>
-      <w:r>
-        <w:rPr>
-          <w:lang w:val="uk-UA"/>
-        </w:rPr>
-        <w:t xml:space="preserve"> налаштування</w:t>
-      </w:r>
-      <w:r>
-        <w:rPr>
-          <w:lang w:val="uk-UA"/>
-        </w:rPr>
-        <w:t xml:space="preserve"> на якій є кнопка </w:t>
-      </w:r>
-      <w:r>
-        <w:rPr>
-          <w:i/>
-          <w:lang w:val="en-GB"/>
-        </w:rPr>
-        <w:t>Install</w:t>
-      </w:r>
-      <w:r>
-        <w:rPr>
-          <w:lang w:val="uk-UA"/>
-        </w:rPr>
-        <w:t>.</w:t>
-      </w:r>
-      <w:r>
-        <w:rPr>
-          <w:lang w:val="uk-UA"/>
-        </w:rPr>
-        <w:t xml:space="preserve"> </w:t>
-      </w:r>
-      <w:r>
-        <w:rPr>
-          <w:lang w:val="uk-UA"/>
-        </w:rPr>
-        <w:t xml:space="preserve">Шукаємо за запитом </w:t>
-      </w:r>
-      <w:proofErr w:type="spellStart"/>
-      <w:r>
-        <w:rPr>
-          <w:rFonts w:ascii="Consolas" w:hAnsi="Consolas" w:cs="Consolas"/>
-          <w:color w:val="E74C3C"/>
-          <w:sz w:val="18"/>
-          <w:szCs w:val="18"/>
-          <w:shd w:val="clear" w:color="auto" w:fill="FFFFFF"/>
-        </w:rPr>
-        <w:t>platformio-ide</w:t>
-      </w:r>
-      <w:proofErr w:type="spellEnd"/>
-      <w:r>
-        <w:rPr>
-          <w:rFonts w:ascii="Consolas" w:hAnsi="Consolas" w:cs="Consolas"/>
-          <w:color w:val="E74C3C"/>
-          <w:sz w:val="18"/>
-          <w:szCs w:val="18"/>
-          <w:shd w:val="clear" w:color="auto" w:fill="FFFFFF"/>
-          <w:lang w:val="uk-UA"/>
-        </w:rPr>
-        <w:t xml:space="preserve"> </w:t>
-      </w:r>
-      <w:r>
-        <w:rPr>
-          <w:lang w:val="uk-UA"/>
-        </w:rPr>
-        <w:t>додаток і встановлюємо його.</w:t>
-      </w:r>
-    </w:p>
-    <w:p>
-      <w:pPr>
-        <w:rPr>
-          <w:lang w:val="uk-UA"/>
-        </w:rPr>
-      </w:pPr>
-      <w:r>
-        <w:rPr>
-          <w:noProof/>
-          <w:lang w:eastAsia="ru-RU"/>
-        </w:rPr>
-        <w:drawing>
-          <wp:inline distT="0" distB="0" distL="0" distR="0">
-            <wp:extent cx="6120765" cy="3289911"/>
-            <wp:effectExtent l="19050" t="0" r="0" b="0"/>
-            <wp:docPr id="4" name="Рисунок 4"/>
-            <wp:cNvGraphicFramePr>
-              <a:graphicFrameLocks xmlns:a="http://schemas.openxmlformats.org/drawingml/2006/main" noChangeAspect="1"/>
-            </wp:cNvGraphicFramePr>
-            <a:graphic xmlns:a="http://schemas.openxmlformats.org/drawingml/2006/main">
-              <a:graphicData uri="http://schemas.openxmlformats.org/drawingml/2006/picture">
-                <pic:pic xmlns:pic="http://schemas.openxmlformats.org/drawingml/2006/picture">
-                  <pic:nvPicPr>
-                    <pic:cNvPr id="0" name="Picture 4"/>
-                    <pic:cNvPicPr>
-                      <a:picLocks noChangeAspect="1" noChangeArrowheads="1"/>
-                    </pic:cNvPicPr>
-                  </pic:nvPicPr>
-                  <pic:blipFill>
-                    <a:blip r:embed="rId8" cstate="print"/>
-                    <a:srcRect/>
-                    <a:stretch>
-                      <a:fillRect/>
-                    </a:stretch>
-                  </pic:blipFill>
-                  <pic:spPr bwMode="auto">
-                    <a:xfrm>
-                      <a:off x="0" y="0"/>
-                      <a:ext cx="6120765" cy="3289911"/>
-                    </a:xfrm>
-                    <a:prstGeom prst="rect">
-                      <a:avLst/>
-                    </a:prstGeom>
-                    <a:noFill/>
-                    <a:ln w="9525">
-                      <a:noFill/>
-                      <a:miter lim="800000"/>
-                      <a:headEnd/>
-                      <a:tailEnd/>
-                    </a:ln>
-                  </pic:spPr>
-                </pic:pic>
-              </a:graphicData>
-            </a:graphic>
-          </wp:inline>
-        </w:drawing>
-      </w:r>
-    </w:p>
-    <w:p>
-      <w:r>
-        <w:rPr>
-          <w:lang w:val="uk-UA"/>
-        </w:rPr>
-        <w:lastRenderedPageBreak/>
-        <w:t xml:space="preserve">В процесі установки </w:t>
-      </w:r>
-      <w:r>
-        <w:rPr>
-          <w:lang w:val="en-GB"/>
-        </w:rPr>
-        <w:t>Atom</w:t>
-      </w:r>
-      <w:r>
-        <w:rPr>
-          <w:lang w:val="uk-UA"/>
-        </w:rPr>
-        <w:t xml:space="preserve"> запросить встановити </w:t>
-      </w:r>
-      <w:hyperlink r:id="rId9" w:anchor="ii-clang-for-intelligent-code-completion" w:history="1">
-        <w:r>
-          <w:rPr>
-            <w:rStyle w:val="a3"/>
-            <w:lang w:val="en-GB"/>
-          </w:rPr>
-          <w:t>Clang</w:t>
-        </w:r>
-      </w:hyperlink>
-      <w:r>
-        <w:rPr>
-          <w:lang w:val="uk-UA"/>
-        </w:rPr>
-        <w:t xml:space="preserve">, тож підкоряємося (ну а </w:t>
-      </w:r>
-      <w:r>
-        <w:rPr>
-          <w:lang w:val="en-GB"/>
-        </w:rPr>
-        <w:t>VS</w:t>
-      </w:r>
-      <w:r>
-        <w:t xml:space="preserve"> </w:t>
-      </w:r>
-      <w:r>
-        <w:rPr>
-          <w:lang w:val="en-GB"/>
-        </w:rPr>
-        <w:t>Code</w:t>
-      </w:r>
-      <w:r>
-        <w:rPr>
-          <w:lang w:val="uk-UA"/>
-        </w:rPr>
-        <w:t xml:space="preserve"> потребує </w:t>
-      </w:r>
-      <w:hyperlink r:id="rId10" w:history="1">
-        <w:r>
-          <w:rPr>
-            <w:rStyle w:val="a3"/>
-            <w:lang w:val="en-GB"/>
-          </w:rPr>
-          <w:t>Python</w:t>
-        </w:r>
-        <w:r>
-          <w:rPr>
-            <w:rStyle w:val="a3"/>
-          </w:rPr>
-          <w:t xml:space="preserve"> 2.7</w:t>
-        </w:r>
-      </w:hyperlink>
-      <w:r>
-        <w:rPr>
-          <w:lang w:val="uk-UA"/>
-        </w:rPr>
-        <w:t>)</w:t>
-      </w:r>
-      <w:r>
-        <w:rPr>
-          <w:lang w:val="uk-UA"/>
-        </w:rPr>
-        <w:br/>
-      </w:r>
-      <w:r>
-        <w:rPr>
-          <w:noProof/>
-          <w:lang w:eastAsia="ru-RU"/>
-        </w:rPr>
-        <w:drawing>
-          <wp:inline distT="0" distB="0" distL="0" distR="0">
-            <wp:extent cx="4000500" cy="2495550"/>
-            <wp:effectExtent l="19050" t="0" r="0" b="0"/>
-            <wp:docPr id="10" name="Рисунок 10"/>
-            <wp:cNvGraphicFramePr>
-              <a:graphicFrameLocks xmlns:a="http://schemas.openxmlformats.org/drawingml/2006/main" noChangeAspect="1"/>
-            </wp:cNvGraphicFramePr>
-            <a:graphic xmlns:a="http://schemas.openxmlformats.org/drawingml/2006/main">
-              <a:graphicData uri="http://schemas.openxmlformats.org/drawingml/2006/picture">
-                <pic:pic xmlns:pic="http://schemas.openxmlformats.org/drawingml/2006/picture">
-                  <pic:nvPicPr>
-                    <pic:cNvPr id="0" name="Picture 10"/>
-                    <pic:cNvPicPr>
-                      <a:picLocks noChangeAspect="1" noChangeArrowheads="1"/>
-                    </pic:cNvPicPr>
-                  </pic:nvPicPr>
-                  <pic:blipFill>
-                    <a:blip r:embed="rId11" cstate="print"/>
-                    <a:srcRect/>
-                    <a:stretch>
-                      <a:fillRect/>
-                    </a:stretch>
-                  </pic:blipFill>
-                  <pic:spPr bwMode="auto">
-                    <a:xfrm>
-                      <a:off x="0" y="0"/>
-                      <a:ext cx="4000500" cy="2495550"/>
-                    </a:xfrm>
-                    <a:prstGeom prst="rect">
-                      <a:avLst/>
-                    </a:prstGeom>
-                    <a:noFill/>
-                    <a:ln w="9525">
-                      <a:noFill/>
-                      <a:miter lim="800000"/>
-                      <a:headEnd/>
-                      <a:tailEnd/>
-                    </a:ln>
-                  </pic:spPr>
-                </pic:pic>
-              </a:graphicData>
-            </a:graphic>
-          </wp:inline>
-        </w:drawing>
-      </w:r>
-    </w:p>
-    <w:p>
-      <w:pPr>
-        <w:rPr>
-          <w:lang w:val="uk-UA"/>
-        </w:rPr>
-      </w:pPr>
-      <w:r>
-        <w:rPr>
-          <w:noProof/>
-          <w:lang w:eastAsia="ru-RU"/>
-        </w:rPr>
-        <w:drawing>
-          <wp:inline distT="0" distB="0" distL="0" distR="0">
-            <wp:extent cx="6120765" cy="3289911"/>
-            <wp:effectExtent l="19050" t="0" r="0" b="0"/>
-            <wp:docPr id="7" name="Рисунок 7"/>
-            <wp:cNvGraphicFramePr>
-              <a:graphicFrameLocks xmlns:a="http://schemas.openxmlformats.org/drawingml/2006/main" noChangeAspect="1"/>
-            </wp:cNvGraphicFramePr>
-            <a:graphic xmlns:a="http://schemas.openxmlformats.org/drawingml/2006/main">
-              <a:graphicData uri="http://schemas.openxmlformats.org/drawingml/2006/picture">
-                <pic:pic xmlns:pic="http://schemas.openxmlformats.org/drawingml/2006/picture">
-                  <pic:nvPicPr>
-                    <pic:cNvPr id="0" name="Picture 7"/>
-                    <pic:cNvPicPr>
-                      <a:picLocks noChangeAspect="1" noChangeArrowheads="1"/>
-                    </pic:cNvPicPr>
-                  </pic:nvPicPr>
-                  <pic:blipFill>
-                    <a:blip r:embed="rId12" cstate="print"/>
-                    <a:srcRect/>
-                    <a:stretch>
-                      <a:fillRect/>
-                    </a:stretch>
-                  </pic:blipFill>
-                  <pic:spPr bwMode="auto">
-                    <a:xfrm>
-                      <a:off x="0" y="0"/>
-                      <a:ext cx="6120765" cy="3289911"/>
-                    </a:xfrm>
-                    <a:prstGeom prst="rect">
-                      <a:avLst/>
-                    </a:prstGeom>
-                    <a:noFill/>
-                    <a:ln w="9525">
-                      <a:noFill/>
-                      <a:miter lim="800000"/>
-                      <a:headEnd/>
-                      <a:tailEnd/>
-                    </a:ln>
-                  </pic:spPr>
-                </pic:pic>
-              </a:graphicData>
-            </a:graphic>
-          </wp:inline>
-        </w:drawing>
-      </w:r>
-      <w:r>
-        <w:rPr>
-          <w:lang w:val="uk-UA"/>
-        </w:rPr>
-        <w:br/>
-      </w:r>
-      <w:r>
-        <w:rPr>
-          <w:lang w:val="uk-UA"/>
-        </w:rPr>
-        <w:t>Після в</w:t>
-      </w:r>
-      <w:r>
-        <w:rPr>
-          <w:lang w:val="uk-UA"/>
-        </w:rPr>
-        <w:t xml:space="preserve">становлення перезавантажуємо </w:t>
-      </w:r>
-      <w:r>
-        <w:rPr>
-          <w:lang w:val="en-GB"/>
-        </w:rPr>
-        <w:t>IDE</w:t>
-      </w:r>
-      <w:r>
-        <w:rPr>
-          <w:lang w:val="uk-UA"/>
-        </w:rPr>
-        <w:t xml:space="preserve"> та створюємо новий проект у вікні </w:t>
-      </w:r>
-      <w:proofErr w:type="spellStart"/>
-      <w:r>
-        <w:rPr>
-          <w:lang w:val="en-GB"/>
-        </w:rPr>
-        <w:t>PlatformIO</w:t>
-      </w:r>
-      <w:proofErr w:type="spellEnd"/>
-      <w:r>
-        <w:rPr>
-          <w:lang w:val="uk-UA"/>
-        </w:rPr>
-        <w:t xml:space="preserve">. Обираємо свою плату та звичний нам </w:t>
-      </w:r>
-      <w:r>
-        <w:rPr>
-          <w:lang w:val="en-GB"/>
-        </w:rPr>
-        <w:t xml:space="preserve">Framework – </w:t>
-      </w:r>
-      <w:proofErr w:type="spellStart"/>
-      <w:r>
-        <w:rPr>
-          <w:lang w:val="en-GB"/>
-        </w:rPr>
-        <w:t>Arduino</w:t>
-      </w:r>
-      <w:proofErr w:type="spellEnd"/>
-      <w:r>
-        <w:rPr>
-          <w:lang w:val="en-GB"/>
-        </w:rPr>
-        <w:t xml:space="preserve">. </w:t>
-      </w:r>
-      <w:r>
-        <w:rPr>
-          <w:lang w:val="en-GB"/>
-        </w:rPr>
-        <w:br/>
-      </w:r>
-      <w:r>
-        <w:rPr>
-          <w:noProof/>
-          <w:lang w:eastAsia="ru-RU"/>
-        </w:rPr>
-        <w:lastRenderedPageBreak/>
-        <w:drawing>
-          <wp:inline distT="0" distB="0" distL="0" distR="0">
-            <wp:extent cx="6120765" cy="3289911"/>
-            <wp:effectExtent l="19050" t="0" r="0" b="0"/>
-            <wp:docPr id="22" name="Рисунок 22"/>
-            <wp:cNvGraphicFramePr>
-              <a:graphicFrameLocks xmlns:a="http://schemas.openxmlformats.org/drawingml/2006/main" noChangeAspect="1"/>
-            </wp:cNvGraphicFramePr>
-            <a:graphic xmlns:a="http://schemas.openxmlformats.org/drawingml/2006/main">
-              <a:graphicData uri="http://schemas.openxmlformats.org/drawingml/2006/picture">
-                <pic:pic xmlns:pic="http://schemas.openxmlformats.org/drawingml/2006/picture">
-                  <pic:nvPicPr>
-                    <pic:cNvPr id="0" name="Picture 22"/>
-                    <pic:cNvPicPr>
-                      <a:picLocks noChangeAspect="1" noChangeArrowheads="1"/>
-                    </pic:cNvPicPr>
-                  </pic:nvPicPr>
-                  <pic:blipFill>
-                    <a:blip r:embed="rId13" cstate="print"/>
-                    <a:srcRect/>
-                    <a:stretch>
-                      <a:fillRect/>
-                    </a:stretch>
-                  </pic:blipFill>
-                  <pic:spPr bwMode="auto">
-                    <a:xfrm>
-                      <a:off x="0" y="0"/>
-                      <a:ext cx="6120765" cy="3289911"/>
-                    </a:xfrm>
-                    <a:prstGeom prst="rect">
-                      <a:avLst/>
-                    </a:prstGeom>
-                    <a:noFill/>
-                    <a:ln w="9525">
-                      <a:noFill/>
-                      <a:miter lim="800000"/>
-                      <a:headEnd/>
-                      <a:tailEnd/>
-                    </a:ln>
-                  </pic:spPr>
-                </pic:pic>
-              </a:graphicData>
-            </a:graphic>
-          </wp:inline>
-        </w:drawing>
-      </w:r>
-      <w:r>
-        <w:rPr>
-          <w:lang w:val="en-GB"/>
-        </w:rPr>
-        <w:br/>
-      </w:r>
-      <w:r>
-        <w:rPr>
-          <w:lang w:val="uk-UA"/>
-        </w:rPr>
-        <w:t xml:space="preserve">Бачимо нове меню проекту зліва та заходимо в теку </w:t>
-      </w:r>
-      <w:proofErr w:type="spellStart"/>
-      <w:r>
-        <w:rPr>
-          <w:lang w:val="en-GB"/>
-        </w:rPr>
-        <w:t>src</w:t>
-      </w:r>
-      <w:proofErr w:type="spellEnd"/>
-      <w:r>
-        <w:rPr>
-          <w:lang w:val="uk-UA"/>
-        </w:rPr>
-        <w:t xml:space="preserve"> де вже є </w:t>
-      </w:r>
-      <w:r>
-        <w:rPr>
-          <w:lang w:val="en-GB"/>
-        </w:rPr>
-        <w:t>main</w:t>
-      </w:r>
-      <w:r>
-        <w:rPr>
-          <w:lang w:val="en-GB"/>
-        </w:rPr>
-        <w:t>.</w:t>
-      </w:r>
-      <w:r>
-        <w:rPr>
-          <w:lang w:val="en-GB"/>
-        </w:rPr>
-        <w:t>cpp</w:t>
-      </w:r>
-      <w:r>
-        <w:rPr>
-          <w:lang w:val="uk-UA"/>
-        </w:rPr>
-        <w:t xml:space="preserve"> файл, а не </w:t>
-      </w:r>
-      <w:r>
-        <w:rPr>
-          <w:lang w:val="en-GB"/>
-        </w:rPr>
-        <w:t>main</w:t>
-      </w:r>
-      <w:r>
-        <w:rPr>
-          <w:lang w:val="en-GB"/>
-        </w:rPr>
-        <w:t>.</w:t>
-      </w:r>
-      <w:r>
-        <w:rPr>
-          <w:lang w:val="en-GB"/>
-        </w:rPr>
-        <w:t>ino</w:t>
-      </w:r>
-      <w:r>
-        <w:rPr>
-          <w:lang w:val="uk-UA"/>
-        </w:rPr>
-        <w:t xml:space="preserve"> (при перенесені проекту з </w:t>
-      </w:r>
-      <w:proofErr w:type="spellStart"/>
-      <w:r>
-        <w:rPr>
-          <w:lang w:val="en-GB"/>
-        </w:rPr>
-        <w:t>Arduino</w:t>
-      </w:r>
-      <w:proofErr w:type="spellEnd"/>
-      <w:r>
-        <w:rPr>
-          <w:lang w:val="en-GB"/>
-        </w:rPr>
-        <w:t xml:space="preserve"> IDE </w:t>
-      </w:r>
-      <w:r>
-        <w:rPr>
-          <w:lang w:val="uk-UA"/>
-        </w:rPr>
-        <w:t xml:space="preserve">треба змінити розширення на </w:t>
-      </w:r>
-      <w:r>
-        <w:rPr>
-          <w:lang w:val="en-GB"/>
-        </w:rPr>
-        <w:t>.</w:t>
-      </w:r>
-      <w:proofErr w:type="spellStart"/>
-      <w:r>
-        <w:rPr>
-          <w:lang w:val="en-GB"/>
-        </w:rPr>
-        <w:t>cpp</w:t>
-      </w:r>
-      <w:proofErr w:type="spellEnd"/>
-      <w:r>
-        <w:rPr>
-          <w:lang w:val="uk-UA"/>
-        </w:rPr>
-        <w:t>)</w:t>
-      </w:r>
-      <w:r>
-        <w:rPr>
-          <w:lang w:val="uk-UA"/>
-        </w:rPr>
-        <w:t xml:space="preserve">. Також бачимо відмінність нового проекту в цьому </w:t>
-      </w:r>
-      <w:r>
-        <w:rPr>
-          <w:lang w:val="en-GB"/>
-        </w:rPr>
-        <w:t>IDE</w:t>
-      </w:r>
-      <w:r>
-        <w:rPr>
-          <w:lang w:val="uk-UA"/>
-        </w:rPr>
-        <w:t xml:space="preserve"> </w:t>
-      </w:r>
-      <w:r>
-        <w:rPr>
-          <w:lang w:val="uk-UA"/>
-        </w:rPr>
-        <w:t xml:space="preserve">від </w:t>
-      </w:r>
-      <w:proofErr w:type="spellStart"/>
-      <w:r>
-        <w:rPr>
-          <w:lang w:val="en-GB"/>
-        </w:rPr>
-        <w:t>Arduino</w:t>
-      </w:r>
-      <w:proofErr w:type="spellEnd"/>
-      <w:r>
-        <w:rPr>
-          <w:lang w:val="uk-UA"/>
-        </w:rPr>
-        <w:t>, що тут обов’язково повинна бути підключена бібліотека</w:t>
-      </w:r>
-      <w:r>
-        <w:rPr>
-          <w:lang w:val="uk-UA"/>
-        </w:rPr>
-        <w:t xml:space="preserve"> </w:t>
-      </w:r>
-      <w:r>
-        <w:rPr>
-          <w:lang w:val="uk-UA"/>
-        </w:rPr>
-        <w:t>:</w:t>
-      </w:r>
-    </w:p>
-    <w:p>
-      <w:pPr>
-        <w:rPr>
-          <w:b/>
-          <w:i/>
-          <w:lang w:val="en-GB"/>
-        </w:rPr>
-      </w:pPr>
-      <w:r>
-        <w:rPr>
-          <w:lang w:val="uk-UA"/>
-        </w:rPr>
-        <w:t>#</w:t>
-      </w:r>
-      <w:r>
-        <w:rPr>
-          <w:lang w:val="en-GB"/>
-        </w:rPr>
-        <w:t>include</w:t>
-      </w:r>
-      <w:r>
-        <w:rPr>
-          <w:lang w:val="uk-UA"/>
-        </w:rPr>
-        <w:t xml:space="preserve"> </w:t>
-      </w:r>
-      <w:r>
-        <w:rPr>
-          <w:b/>
-          <w:i/>
-          <w:lang w:val="uk-UA"/>
-        </w:rPr>
-        <w:t>&lt;</w:t>
-      </w:r>
-      <w:proofErr w:type="spellStart"/>
-      <w:r>
-        <w:rPr>
-          <w:b/>
-          <w:i/>
-          <w:lang w:val="en-GB"/>
-        </w:rPr>
-        <w:t>Arduino</w:t>
-      </w:r>
-      <w:proofErr w:type="spellEnd"/>
-      <w:r>
-        <w:rPr>
-          <w:b/>
-          <w:i/>
-          <w:lang w:val="uk-UA"/>
-        </w:rPr>
-        <w:t>.</w:t>
-      </w:r>
-      <w:r>
-        <w:rPr>
-          <w:b/>
-          <w:i/>
-          <w:lang w:val="en-GB"/>
-        </w:rPr>
-        <w:t>h</w:t>
-      </w:r>
-      <w:r>
-        <w:rPr>
-          <w:b/>
-          <w:i/>
-          <w:lang w:val="uk-UA"/>
-        </w:rPr>
-        <w:t>&gt;</w:t>
-      </w:r>
-    </w:p>
-    <w:p>
-      <w:pPr>
-        <w:rPr>
-          <w:lang w:val="uk-UA"/>
-        </w:rPr>
-      </w:pPr>
-      <w:r>
-        <w:rPr>
-          <w:lang w:val="uk-UA"/>
-        </w:rPr>
-        <w:t>Це також треба враховувати при перенесені проекту</w:t>
-      </w:r>
-      <w:r>
-        <w:rPr>
-          <w:lang w:val="uk-UA"/>
-        </w:rPr>
-        <w:t>.</w:t>
-      </w:r>
-      <w:r>
-        <w:rPr>
-          <w:lang w:val="uk-UA"/>
-        </w:rPr>
-        <w:t xml:space="preserve"> Тека </w:t>
-      </w:r>
-      <w:r>
-        <w:rPr>
-          <w:lang w:val="en-GB"/>
-        </w:rPr>
-        <w:t>lib</w:t>
-      </w:r>
-      <w:r>
-        <w:rPr>
-          <w:lang w:val="uk-UA"/>
-        </w:rPr>
-        <w:t xml:space="preserve"> призначена для зберігання не стандартних бібліотек які необхідні для проекту.</w:t>
-      </w:r>
-      <w:r>
-        <w:rPr>
-          <w:lang w:val="uk-UA"/>
-        </w:rPr>
-        <w:br/>
-        <w:t xml:space="preserve">Спробуємо написати програму </w:t>
-      </w:r>
-      <w:r>
-        <w:rPr>
-          <w:lang w:val="en-GB"/>
-        </w:rPr>
-        <w:t>Blink</w:t>
-      </w:r>
-      <w:r>
-        <w:t>.</w:t>
-      </w:r>
-      <w:proofErr w:type="spellStart"/>
-      <w:r>
-        <w:rPr>
-          <w:lang w:val="en-GB"/>
-        </w:rPr>
-        <w:t>cpp</w:t>
-      </w:r>
-      <w:proofErr w:type="spellEnd"/>
-      <w:r>
-        <w:rPr>
-          <w:lang w:val="uk-UA"/>
-        </w:rPr>
-        <w:t xml:space="preserve"> і завантажити її через це </w:t>
-      </w:r>
-      <w:r>
-        <w:rPr>
-          <w:lang w:val="en-GB"/>
-        </w:rPr>
-        <w:t>IDE</w:t>
-      </w:r>
-      <w:r>
-        <w:t>.</w:t>
-      </w:r>
-      <w:r>
-        <w:rPr>
-          <w:lang w:val="uk-UA"/>
-        </w:rPr>
-        <w:t xml:space="preserve"> Для цього в </w:t>
-      </w:r>
-      <w:r>
-        <w:rPr>
-          <w:lang w:val="en-GB"/>
-        </w:rPr>
-        <w:t>Atom</w:t>
-      </w:r>
-      <w:r>
-        <w:rPr>
-          <w:lang w:val="uk-UA"/>
-        </w:rPr>
-        <w:t xml:space="preserve"> можна скористатися графічним інтерфейсом і навіть налаштувати </w:t>
-      </w:r>
-      <w:r>
-        <w:rPr>
-          <w:lang w:val="en-GB"/>
-        </w:rPr>
-        <w:t>COM</w:t>
-      </w:r>
-      <w:r>
-        <w:rPr>
-          <w:lang w:val="uk-UA"/>
-        </w:rPr>
-        <w:t>-</w:t>
-      </w:r>
-      <w:r>
-        <w:rPr>
-          <w:lang w:val="en-GB"/>
-        </w:rPr>
-        <w:t>port</w:t>
-      </w:r>
-      <w:r>
-        <w:rPr>
-          <w:lang w:val="uk-UA"/>
-        </w:rPr>
-        <w:t xml:space="preserve">, але в інших </w:t>
-      </w:r>
-      <w:r>
-        <w:rPr>
-          <w:lang w:val="en-GB"/>
-        </w:rPr>
-        <w:t>IDE</w:t>
-      </w:r>
-      <w:r>
-        <w:rPr>
-          <w:lang w:val="uk-UA"/>
-        </w:rPr>
-        <w:t xml:space="preserve"> </w:t>
-      </w:r>
-      <w:r>
-        <w:rPr>
-          <w:lang w:val="uk-UA"/>
-        </w:rPr>
-        <w:t xml:space="preserve">можуть бути відсутні деякі функції в графічному інтерфейсі, тому </w:t>
-      </w:r>
-      <w:hyperlink r:id="rId14" w:history="1">
-        <w:r>
-          <w:rPr>
-            <w:rStyle w:val="a3"/>
-            <w:lang w:val="uk-UA"/>
-          </w:rPr>
-          <w:t>вчимося користуватися консоллю</w:t>
-        </w:r>
-      </w:hyperlink>
-      <w:r>
-        <w:rPr>
-          <w:lang w:val="uk-UA"/>
-        </w:rPr>
-        <w:t>.</w:t>
-      </w:r>
-    </w:p>
-    <w:p>
-      <w:pPr>
-        <w:rPr>
-          <w:lang w:val="uk-UA"/>
-        </w:rPr>
-      </w:pPr>
-      <w:r>
-        <w:rPr>
-          <w:lang w:val="uk-UA"/>
-        </w:rPr>
-        <w:br w:type="page"/>
-      </w:r>
-    </w:p>
-    <w:p>
-      <w:pPr>
         <w:shd w:val="clear" w:color="auto" w:fill="FFFFFF" w:themeFill="background1"/>
         <w:spacing w:after="0" w:line="285" w:lineRule="atLeast"/>
         <w:rPr>
@@ -1152,7 +23,6 @@
           <w:szCs w:val="21"/>
           <w:lang w:val="en-GB" w:eastAsia="ru-RU"/>
         </w:rPr>
-        <w:lastRenderedPageBreak/>
         <w:t>free</w:t>
       </w:r>
       <w:r>
@@ -2976,6 +1846,13 @@
         </w:rPr>
         <w:t>;</w:t>
       </w:r>
+    </w:p>
+    <w:p>
+      <w:pPr>
+        <w:rPr>
+          <w:lang w:val="en-GB"/>
+        </w:rPr>
+      </w:pPr>
     </w:p>
     <w:sectPr>
       <w:pgSz w:w="11906" w:h="16838"/>
@@ -3146,7 +2023,7 @@
   <w:style w:type="paragraph" w:default="1" w:styleId="a">
     <w:name w:val="Normal"/>
     <w:qFormat/>
-    <w:rsid w:val="00117AAC"/>
+    <w:rsid w:val="00973D74"/>
   </w:style>
   <w:style w:type="character" w:default="1" w:styleId="a0">
     <w:name w:val="Default Paragraph Font"/>
